--- a/EXPERIMENT NO. 5 (FREQUENCY REUSE).docx
+++ b/EXPERIMENT NO. 5 (FREQUENCY REUSE).docx
@@ -38,7 +38,6 @@
         <w:tblCellMar>
           <w:top w:w="120" w:type="dxa"/>
           <w:left w:w="101" w:type="dxa"/>
-          <w:bottom w:w="0" w:type="dxa"/>
           <w:right w:w="74" w:type="dxa"/>
         </w:tblCellMar>
         <w:tblLook w:val="04A0" w:firstRow="1" w:lastRow="0" w:firstColumn="1" w:lastColumn="0" w:noHBand="0" w:noVBand="1"/>
@@ -4518,15 +4517,7 @@
       </w:r>
       <w:proofErr w:type="spellEnd"/>
       <w:r>
-        <w:t xml:space="preserve">, </w:t>
-      </w:r>
-      <w:proofErr w:type="spellStart"/>
-      <w:r>
-        <w:t>i</w:t>
-      </w:r>
-      <w:proofErr w:type="spellEnd"/>
-      <w:r>
-        <w:t xml:space="preserve">)  </w:t>
+        <w:t xml:space="preserve">, i)  </w:t>
       </w:r>
       <w:r>
         <w:tab/>
@@ -8083,17 +8074,15 @@
           <w:b/>
           <w:sz w:val="28"/>
         </w:rPr>
-        <w:t xml:space="preserve">GitHub </w:t>
-      </w:r>
-      <w:proofErr w:type="gramStart"/>
+        <w:t xml:space="preserve">GitHub Link:- </w:t>
+      </w:r>
       <w:r>
         <w:rPr>
           <w:b/>
           <w:sz w:val="28"/>
         </w:rPr>
-        <w:t>Link:-</w:t>
-      </w:r>
-      <w:proofErr w:type="gramEnd"/>
+        <w:t xml:space="preserve"> </w:t>
+      </w:r>
       <w:r>
         <w:rPr>
           <w:b/>
@@ -8106,27 +8095,7 @@
           <w:b/>
           <w:sz w:val="28"/>
         </w:rPr>
-        <w:t xml:space="preserve"> </w:t>
-      </w:r>
-      <w:r>
-        <w:rPr>
-          <w:b/>
-          <w:sz w:val="28"/>
-        </w:rPr>
-        <w:t>https://github.com/shettyharshita/Mobile-Computing</w:t>
-      </w:r>
-    </w:p>
-    <w:p>
-      <w:pPr>
-        <w:spacing w:after="57" w:line="259" w:lineRule="auto"/>
-        <w:ind w:left="0" w:firstLine="0"/>
-        <w:jc w:val="both"/>
-      </w:pPr>
-      <w:r>
-        <w:rPr>
-          <w:b/>
-        </w:rPr>
-        <w:t xml:space="preserve"> </w:t>
+        <w:t>https://github.com/shettyharshita/Mobile_Computing</w:t>
       </w:r>
     </w:p>
     <w:p>
